--- a/Готовые приложения/приложение_Б_0x03.docx
+++ b/Готовые приложения/приложение_Б_0x03.docx
@@ -3244,7 +3244,7 @@
                 <w:iCs/>
                 <w:lang w:val="ru-RU"/>
               </w:rPr>
-              <w:t>6</w:t>
+              <w:t>5</w:t>
             </w:r>
           </w:p>
         </w:tc>
@@ -4163,6 +4163,8 @@
             </w:r>
           </w:p>
         </w:tc>
+        <w:bookmarkStart w:id="0" w:name="_GoBack"/>
+        <w:bookmarkEnd w:id="0"/>
       </w:tr>
       <w:tr>
         <w:trPr>
@@ -4186,8 +4188,6 @@
                 <w:lang w:val="ru-RU"/>
               </w:rPr>
             </w:pPr>
-            <w:bookmarkStart w:id="0" w:name="_GoBack"/>
-            <w:bookmarkEnd w:id="0"/>
             <w:r>
               <w:rPr>
                 <w:rFonts w:ascii="Times New Roman" w:hAnsi="Times New Roman"/>
